--- a/src/Progress Report.docx
+++ b/src/Progress Report.docx
@@ -88,18 +88,18 @@
         <w:tblLook w:val="0600"/>
       </w:tblPr>
       <w:tblGrid>
-        <w:gridCol w:w="360"/>
-        <w:gridCol w:w="2039"/>
-        <w:gridCol w:w="2552"/>
-        <w:gridCol w:w="1876"/>
-        <w:gridCol w:w="2264"/>
-        <w:gridCol w:w="268"/>
+        <w:gridCol w:w="1530"/>
+        <w:gridCol w:w="1620"/>
+        <w:gridCol w:w="2160"/>
+        <w:gridCol w:w="1518"/>
+        <w:gridCol w:w="1632"/>
+        <w:gridCol w:w="899"/>
       </w:tblGrid>
       <w:tr>
         <w:trPr/>
         <w:tc>
           <w:tcPr>
-            <w:tcW w:w="360" w:type="dxa"/>
+            <w:tcW w:w="1530" w:type="dxa"/>
             <w:tcBorders/>
             <w:shd w:fill="127622" w:val="clear"/>
           </w:tcPr>
@@ -137,7 +137,7 @@
         </w:tc>
         <w:tc>
           <w:tcPr>
-            <w:tcW w:w="2039" w:type="dxa"/>
+            <w:tcW w:w="1620" w:type="dxa"/>
             <w:tcBorders/>
             <w:shd w:fill="127622" w:val="clear"/>
           </w:tcPr>
@@ -175,7 +175,7 @@
         </w:tc>
         <w:tc>
           <w:tcPr>
-            <w:tcW w:w="2552" w:type="dxa"/>
+            <w:tcW w:w="2160" w:type="dxa"/>
             <w:tcBorders/>
             <w:shd w:fill="127622" w:val="clear"/>
           </w:tcPr>
@@ -213,7 +213,7 @@
         </w:tc>
         <w:tc>
           <w:tcPr>
-            <w:tcW w:w="1876" w:type="dxa"/>
+            <w:tcW w:w="1518" w:type="dxa"/>
             <w:tcBorders/>
             <w:shd w:fill="127622" w:val="clear"/>
           </w:tcPr>
@@ -251,7 +251,7 @@
         </w:tc>
         <w:tc>
           <w:tcPr>
-            <w:tcW w:w="2264" w:type="dxa"/>
+            <w:tcW w:w="1632" w:type="dxa"/>
             <w:tcBorders/>
             <w:shd w:fill="127622" w:val="clear"/>
           </w:tcPr>
@@ -289,7 +289,7 @@
         </w:tc>
         <w:tc>
           <w:tcPr>
-            <w:tcW w:w="268" w:type="dxa"/>
+            <w:tcW w:w="899" w:type="dxa"/>
             <w:tcBorders/>
             <w:shd w:fill="127622" w:val="clear"/>
           </w:tcPr>
@@ -330,7 +330,7 @@
         <w:trPr/>
         <w:tc>
           <w:tcPr>
-            <w:tcW w:w="360" w:type="dxa"/>
+            <w:tcW w:w="1530" w:type="dxa"/>
             <w:tcBorders>
               <w:top w:val="single" w:sz="8" w:space="0" w:color="000000"/>
               <w:left w:val="single" w:sz="8" w:space="0" w:color="000000"/>
@@ -365,7 +365,7 @@
         </w:tc>
         <w:tc>
           <w:tcPr>
-            <w:tcW w:w="2039" w:type="dxa"/>
+            <w:tcW w:w="1620" w:type="dxa"/>
             <w:tcBorders>
               <w:top w:val="single" w:sz="8" w:space="0" w:color="000000"/>
               <w:left w:val="single" w:sz="8" w:space="0" w:color="000000"/>
@@ -394,7 +394,7 @@
         </w:tc>
         <w:tc>
           <w:tcPr>
-            <w:tcW w:w="2552" w:type="dxa"/>
+            <w:tcW w:w="2160" w:type="dxa"/>
             <w:tcBorders>
               <w:top w:val="single" w:sz="8" w:space="0" w:color="000000"/>
               <w:left w:val="single" w:sz="8" w:space="0" w:color="000000"/>
@@ -423,7 +423,7 @@
         </w:tc>
         <w:tc>
           <w:tcPr>
-            <w:tcW w:w="1876" w:type="dxa"/>
+            <w:tcW w:w="1518" w:type="dxa"/>
             <w:tcBorders>
               <w:top w:val="single" w:sz="8" w:space="0" w:color="000000"/>
               <w:left w:val="single" w:sz="8" w:space="0" w:color="000000"/>
@@ -452,7 +452,7 @@
         </w:tc>
         <w:tc>
           <w:tcPr>
-            <w:tcW w:w="2264" w:type="dxa"/>
+            <w:tcW w:w="1632" w:type="dxa"/>
             <w:tcBorders>
               <w:top w:val="single" w:sz="8" w:space="0" w:color="000000"/>
               <w:left w:val="single" w:sz="8" w:space="0" w:color="000000"/>
@@ -481,7 +481,7 @@
         </w:tc>
         <w:tc>
           <w:tcPr>
-            <w:tcW w:w="268" w:type="dxa"/>
+            <w:tcW w:w="899" w:type="dxa"/>
             <w:tcBorders>
               <w:top w:val="single" w:sz="8" w:space="0" w:color="000000"/>
               <w:left w:val="single" w:sz="8" w:space="0" w:color="000000"/>
